--- a/checkout.docx
+++ b/checkout.docx
@@ -4,22 +4,25 @@
   <w:body>
     <w:p>
       <w:r>
-        <w:t>Address :hjhiuknkldf</w:t>
+        <w:t>Address :</w:t>
+      </w:r>
+      <w:r>
+        <w:t>Aswathi</w:t>
       </w:r>
     </w:p>
     <w:p>
       <w:r>
-        <w:t>Elkertlkert</w:t>
+        <w:t>Hgjhgjhjk</w:t>
       </w:r>
     </w:p>
     <w:p>
       <w:r>
-        <w:t>Ertjerlkt;lertker;l</w:t>
+        <w:t>Sdjkajsdkas</w:t>
       </w:r>
     </w:p>
     <w:p>
       <w:r>
-        <w:t>ygdjfhkj</w:t>
+        <w:t>asdaskdas</w:t>
       </w:r>
     </w:p>
     <w:sectPr>
@@ -191,6 +194,7 @@
   <w:style w:type="paragraph" w:default="1" w:styleId="Normal">
     <w:name w:val="Normal"/>
     <w:qFormat/>
+    <w:rsid w:val="00560419"/>
   </w:style>
   <w:style w:type="character" w:default="1" w:styleId="DefaultParagraphFont">
     <w:name w:val="Default Paragraph Font"/>

--- a/checkout.docx
+++ b/checkout.docx
@@ -7,23 +7,31 @@
         <w:t>Address :</w:t>
       </w:r>
       <w:r>
-        <w:t>Aswathi</w:t>
+        <w:t>annoos</w:t>
       </w:r>
     </w:p>
     <w:p>
+      <w:proofErr w:type="spellStart"/>
       <w:r>
         <w:t>Hgjhgjhjk</w:t>
       </w:r>
+      <w:proofErr w:type="spellEnd"/>
     </w:p>
     <w:p>
+      <w:proofErr w:type="spellStart"/>
       <w:r>
         <w:t>Sdjkajsdkas</w:t>
       </w:r>
+      <w:proofErr w:type="spellEnd"/>
     </w:p>
     <w:p>
+      <w:proofErr w:type="spellStart"/>
+      <w:proofErr w:type="gramStart"/>
       <w:r>
         <w:t>asdaskdas</w:t>
       </w:r>
+      <w:proofErr w:type="spellEnd"/>
+      <w:proofErr w:type="gramEnd"/>
     </w:p>
     <w:sectPr>
       <w:pgSz w:w="11906" w:h="16838"/>

--- a/checkout.docx
+++ b/checkout.docx
@@ -9,29 +9,24 @@
       <w:r>
         <w:t>annoos</w:t>
       </w:r>
+      <w:r>
+        <w:t>sss</w:t>
+      </w:r>
     </w:p>
     <w:p>
-      <w:proofErr w:type="spellStart"/>
       <w:r>
         <w:t>Hgjhgjhjk</w:t>
       </w:r>
-      <w:proofErr w:type="spellEnd"/>
     </w:p>
     <w:p>
-      <w:proofErr w:type="spellStart"/>
       <w:r>
         <w:t>Sdjkajsdkas</w:t>
       </w:r>
-      <w:proofErr w:type="spellEnd"/>
     </w:p>
     <w:p>
-      <w:proofErr w:type="spellStart"/>
-      <w:proofErr w:type="gramStart"/>
       <w:r>
         <w:t>asdaskdas</w:t>
       </w:r>
-      <w:proofErr w:type="spellEnd"/>
-      <w:proofErr w:type="gramEnd"/>
     </w:p>
     <w:sectPr>
       <w:pgSz w:w="11906" w:h="16838"/>

--- a/checkout.docx
+++ b/checkout.docx
@@ -7,10 +7,7 @@
         <w:t>Address :</w:t>
       </w:r>
       <w:r>
-        <w:t>annoos</w:t>
-      </w:r>
-      <w:r>
-        <w:t>sss</w:t>
+        <w:t>annubaby</w:t>
       </w:r>
     </w:p>
     <w:p>

--- a/checkout.docx
+++ b/checkout.docx
@@ -7,9 +7,10 @@
         <w:t>Address :</w:t>
       </w:r>
       <w:r>
-        <w:t>annubaby</w:t>
+        <w:t>my dear Annooooosssssssssss</w:t>
       </w:r>
     </w:p>
+    <w:p/>
     <w:p>
       <w:r>
         <w:t>Hgjhgjhjk</w:t>
